--- a/bin/Release/temp.docx
+++ b/bin/Release/temp.docx
@@ -409,7 +409,7 @@
           <w:rtl/>
           <w:lang w:bidi="ar-EG"/>
         </w:rPr>
-        <w:t>ابراهيم علي المتولى</w:t>
+        <w:t>نرمين رضا</w:t>
       </w:r>
       <w:r>
         <w:rPr>
@@ -459,7 +459,7 @@
           <w:rtl/>
           <w:lang w:bidi="ar-EG"/>
         </w:rPr>
-        <w:t>21</w:t>
+        <w:t>100</w:t>
       </w:r>
       <w:r>
         <w:rPr>
@@ -481,7 +481,7 @@
           <w:rtl/>
           <w:lang w:bidi="ar-EG"/>
         </w:rPr>
-        <w:t>517</w:t>
+        <w:t>1675</w:t>
       </w:r>
       <w:r>
         <w:rPr>
@@ -521,7 +521,7 @@
           <w:rtl/>
           <w:lang w:bidi="ar-EG"/>
         </w:rPr>
-        <w:t>04/11/2020</w:t>
+        <w:t>01/06/2021</w:t>
       </w:r>
     </w:p>
     <w:sectPr>
